--- a/Estrutura de Dados.docx
+++ b/Estrutura de Dados.docx
@@ -195,13 +195,7 @@
         <w:jc w:val="both"/>
       </w:pPr>
       <w:r>
-        <w:t xml:space="preserve">Imagine que você tem uma caixa de brinquedos, e essa caixa pode ser usada para guardar diferentes tipos de brinquedos, como carrinhos, </w:t>
-      </w:r>
-      <w:r>
-        <w:t>bonecas ou bolas</w:t>
-      </w:r>
-      <w:r>
-        <w:t>. Chamaríamos essa caixa de "caixa de brinquedos genérica" porque pode conter qualquer tipo de brinquedo, não importa o que seja. É uma maneira legal de armazenar coisas diferentes em um só lugar.</w:t>
+        <w:t>Imagine que você tem uma caixa de brinquedos, e essa caixa pode ser usada para guardar diferentes tipos de brinquedos, como carrinhos, bonecas ou bolas. Chamaríamos essa caixa de "caixa de brinquedos genérica" porque pode conter qualquer tipo de brinquedo, não importa o que seja. É uma maneira legal de armazenar coisas diferentes em um só lugar.</w:t>
       </w:r>
     </w:p>
     <w:p>
@@ -507,13 +501,13 @@
         <w:jc w:val="center"/>
         <w:rPr>
           <w:rFonts w:ascii="Arial" w:hAnsi="Arial" w:cs="Arial"/>
-          <w:color w:val="00B050"/>
+          <w:color w:val="00B0F0"/>
         </w:rPr>
       </w:pPr>
       <w:r>
         <w:rPr>
           <w:rFonts w:ascii="Arial" w:hAnsi="Arial" w:cs="Arial"/>
-          <w:color w:val="00B050"/>
+          <w:color w:val="00B0F0"/>
         </w:rPr>
         <w:t>Limites para tipos parametrizados</w:t>
       </w:r>
@@ -582,10 +576,7 @@
         <w:jc w:val="both"/>
       </w:pPr>
       <w:r>
-        <w:t>A</w:t>
-      </w:r>
-      <w:r>
-        <w:t xml:space="preserve"> declaração </w:t>
+        <w:t xml:space="preserve">A declaração </w:t>
       </w:r>
       <w:proofErr w:type="spellStart"/>
       <w:r>
@@ -705,44 +696,38 @@
         <w:jc w:val="both"/>
       </w:pPr>
       <w:r>
-        <w:t xml:space="preserve">Essas regras ajudam a garantir que, ao usar essa classe, você só possa colocar objetos que atendam a esses critérios específicos na caixa. Isso pode ser útil para criar classes genéricas que </w:t>
-      </w:r>
-      <w:r>
-        <w:t>f</w:t>
-      </w:r>
-      <w:r>
-        <w:t>uncionam apenas com tipos de dados que atendem a determinados requisitos, tornando seu código mais seguro e controlado.</w:t>
-      </w:r>
-    </w:p>
-    <w:p>
-      <w:pPr>
-        <w:pStyle w:val="SemEspaamento"/>
-        <w:jc w:val="both"/>
-      </w:pPr>
-    </w:p>
-    <w:p>
-      <w:pPr>
-        <w:pStyle w:val="SemEspaamento"/>
-        <w:jc w:val="both"/>
-      </w:pPr>
-    </w:p>
-    <w:p>
-      <w:pPr>
-        <w:pStyle w:val="SemEspaamento"/>
-        <w:jc w:val="both"/>
-      </w:pPr>
-    </w:p>
-    <w:p>
-      <w:pPr>
-        <w:pStyle w:val="SemEspaamento"/>
-        <w:jc w:val="center"/>
-        <w:rPr>
-          <w:color w:val="00B050"/>
-        </w:rPr>
-      </w:pPr>
-      <w:r>
-        <w:rPr>
-          <w:color w:val="00B050"/>
+        <w:t>Essas regras ajudam a garantir que, ao usar essa classe, você só possa colocar objetos que atendam a esses critérios específicos na caixa. Isso pode ser útil para criar classes genéricas que funcionam apenas com tipos de dados que atendem a determinados requisitos, tornando seu código mais seguro e controlado.</w:t>
+      </w:r>
+    </w:p>
+    <w:p>
+      <w:pPr>
+        <w:pStyle w:val="SemEspaamento"/>
+        <w:jc w:val="both"/>
+      </w:pPr>
+    </w:p>
+    <w:p>
+      <w:pPr>
+        <w:pStyle w:val="SemEspaamento"/>
+        <w:jc w:val="both"/>
+      </w:pPr>
+    </w:p>
+    <w:p>
+      <w:pPr>
+        <w:pStyle w:val="SemEspaamento"/>
+        <w:jc w:val="both"/>
+      </w:pPr>
+    </w:p>
+    <w:p>
+      <w:pPr>
+        <w:pStyle w:val="SemEspaamento"/>
+        <w:jc w:val="center"/>
+        <w:rPr>
+          <w:color w:val="00B0F0"/>
+        </w:rPr>
+      </w:pPr>
+      <w:r>
+        <w:rPr>
+          <w:color w:val="00B0F0"/>
         </w:rPr>
         <w:t>Métodos Genéricos:</w:t>
       </w:r>
@@ -949,12 +934,12 @@
         <w:pStyle w:val="SemEspaamento"/>
         <w:jc w:val="center"/>
         <w:rPr>
-          <w:color w:val="00B050"/>
-        </w:rPr>
-      </w:pPr>
-      <w:r>
-        <w:rPr>
-          <w:color w:val="00B050"/>
+          <w:color w:val="00B0F0"/>
+        </w:rPr>
+      </w:pPr>
+      <w:r>
+        <w:rPr>
+          <w:color w:val="00B0F0"/>
         </w:rPr>
         <w:lastRenderedPageBreak/>
         <w:t>Herança com Classes Genéricas:</w:t>
@@ -1210,14 +1195,14 @@
         <w:jc w:val="both"/>
         <w:rPr>
           <w:rFonts w:ascii="Arial" w:hAnsi="Arial" w:cs="Arial"/>
-          <w:color w:val="4472C4" w:themeColor="accent1"/>
+          <w:color w:val="00B0F0"/>
         </w:rPr>
       </w:pPr>
       <w:proofErr w:type="spellStart"/>
       <w:r>
         <w:rPr>
           <w:rFonts w:ascii="Arial" w:hAnsi="Arial" w:cs="Arial"/>
-          <w:color w:val="4472C4" w:themeColor="accent1"/>
+          <w:color w:val="00B0F0"/>
         </w:rPr>
         <w:lastRenderedPageBreak/>
         <w:t>Wildcards</w:t>
@@ -1226,7 +1211,7 @@
       <w:r>
         <w:rPr>
           <w:rFonts w:ascii="Arial" w:hAnsi="Arial" w:cs="Arial"/>
-          <w:color w:val="4472C4" w:themeColor="accent1"/>
+          <w:color w:val="00B0F0"/>
         </w:rPr>
         <w:t>:</w:t>
       </w:r>
@@ -1263,13 +1248,7 @@
         <w:rPr>
           <w:color w:val="FF0000"/>
         </w:rPr>
-        <w:t xml:space="preserve"> em que o tipo dos elementos pode ser qualquer um </w:t>
-      </w:r>
-      <w:r>
-        <w:rPr>
-          <w:color w:val="FF0000"/>
-        </w:rPr>
-        <w:t xml:space="preserve">– tipo </w:t>
+        <w:t xml:space="preserve"> em que o tipo dos elementos pode ser qualquer um – tipo </w:t>
       </w:r>
       <w:proofErr w:type="spellStart"/>
       <w:r>
@@ -1677,6 +1656,24 @@
       <w:pPr>
         <w:pStyle w:val="SemEspaamento"/>
         <w:jc w:val="center"/>
+        <w:rPr>
+          <w:noProof/>
+        </w:rPr>
+      </w:pPr>
+    </w:p>
+    <w:p>
+      <w:pPr>
+        <w:pStyle w:val="SemEspaamento"/>
+        <w:jc w:val="center"/>
+        <w:rPr>
+          <w:noProof/>
+        </w:rPr>
+      </w:pPr>
+    </w:p>
+    <w:p>
+      <w:pPr>
+        <w:pStyle w:val="SemEspaamento"/>
+        <w:jc w:val="center"/>
       </w:pPr>
       <w:r>
         <w:rPr>
@@ -1707,6 +1704,675 @@
                     <a:xfrm>
                       <a:off x="0" y="0"/>
                       <a:ext cx="3389452" cy="3163488"/>
+                    </a:xfrm>
+                    <a:prstGeom prst="rect">
+                      <a:avLst/>
+                    </a:prstGeom>
+                  </pic:spPr>
+                </pic:pic>
+              </a:graphicData>
+            </a:graphic>
+          </wp:inline>
+        </w:drawing>
+      </w:r>
+    </w:p>
+    <w:p>
+      <w:pPr>
+        <w:pStyle w:val="SemEspaamento"/>
+        <w:jc w:val="center"/>
+      </w:pPr>
+    </w:p>
+    <w:p>
+      <w:pPr>
+        <w:pStyle w:val="SemEspaamento"/>
+        <w:jc w:val="center"/>
+      </w:pPr>
+    </w:p>
+    <w:p>
+      <w:pPr>
+        <w:pStyle w:val="SemEspaamento"/>
+        <w:jc w:val="center"/>
+      </w:pPr>
+    </w:p>
+    <w:p>
+      <w:pPr>
+        <w:pStyle w:val="SemEspaamento"/>
+        <w:jc w:val="center"/>
+      </w:pPr>
+    </w:p>
+    <w:p>
+      <w:pPr>
+        <w:pStyle w:val="SemEspaamento"/>
+        <w:jc w:val="center"/>
+      </w:pPr>
+    </w:p>
+    <w:p>
+      <w:pPr>
+        <w:pStyle w:val="SemEspaamento"/>
+        <w:jc w:val="center"/>
+      </w:pPr>
+    </w:p>
+    <w:p>
+      <w:pPr>
+        <w:pStyle w:val="SemEspaamento"/>
+        <w:jc w:val="center"/>
+      </w:pPr>
+    </w:p>
+    <w:p>
+      <w:pPr>
+        <w:pStyle w:val="SemEspaamento"/>
+        <w:jc w:val="center"/>
+      </w:pPr>
+    </w:p>
+    <w:p>
+      <w:pPr>
+        <w:pStyle w:val="SemEspaamento"/>
+        <w:jc w:val="center"/>
+      </w:pPr>
+    </w:p>
+    <w:p>
+      <w:pPr>
+        <w:pStyle w:val="SemEspaamento"/>
+        <w:jc w:val="center"/>
+      </w:pPr>
+    </w:p>
+    <w:p>
+      <w:pPr>
+        <w:pStyle w:val="SemEspaamento"/>
+        <w:jc w:val="center"/>
+      </w:pPr>
+    </w:p>
+    <w:p>
+      <w:pPr>
+        <w:pStyle w:val="SemEspaamento"/>
+        <w:jc w:val="center"/>
+      </w:pPr>
+    </w:p>
+    <w:p>
+      <w:pPr>
+        <w:pStyle w:val="SemEspaamento"/>
+        <w:jc w:val="center"/>
+      </w:pPr>
+    </w:p>
+    <w:p>
+      <w:pPr>
+        <w:pStyle w:val="SemEspaamento"/>
+        <w:jc w:val="center"/>
+      </w:pPr>
+    </w:p>
+    <w:p>
+      <w:pPr>
+        <w:pStyle w:val="SemEspaamento"/>
+        <w:jc w:val="center"/>
+      </w:pPr>
+    </w:p>
+    <w:p>
+      <w:pPr>
+        <w:pStyle w:val="SemEspaamento"/>
+        <w:jc w:val="center"/>
+      </w:pPr>
+    </w:p>
+    <w:p>
+      <w:pPr>
+        <w:pStyle w:val="SemEspaamento"/>
+        <w:jc w:val="center"/>
+        <w:rPr>
+          <w:color w:val="00B0F0"/>
+        </w:rPr>
+      </w:pPr>
+      <w:r>
+        <w:rPr>
+          <w:color w:val="00B0F0"/>
+        </w:rPr>
+        <w:lastRenderedPageBreak/>
+        <w:t>Listas Ligadas</w:t>
+      </w:r>
+    </w:p>
+    <w:p>
+      <w:pPr>
+        <w:pStyle w:val="SemEspaamento"/>
+        <w:rPr>
+          <w:color w:val="00B0F0"/>
+        </w:rPr>
+      </w:pPr>
+    </w:p>
+    <w:p>
+      <w:pPr>
+        <w:pStyle w:val="SemEspaamento"/>
+        <w:rPr>
+          <w:color w:val="FF0000"/>
+        </w:rPr>
+      </w:pPr>
+      <w:r>
+        <w:rPr>
+          <w:color w:val="FF0000"/>
+        </w:rPr>
+        <w:t xml:space="preserve">Este tipo de referência pode ser </w:t>
+      </w:r>
+      <w:proofErr w:type="gramStart"/>
+      <w:r>
+        <w:rPr>
+          <w:color w:val="FF0000"/>
+        </w:rPr>
+        <w:t>usada</w:t>
+      </w:r>
+      <w:proofErr w:type="gramEnd"/>
+      <w:r>
+        <w:rPr>
+          <w:color w:val="FF0000"/>
+        </w:rPr>
+        <w:t xml:space="preserve"> para</w:t>
+      </w:r>
+      <w:r>
+        <w:rPr>
+          <w:color w:val="FF0000"/>
+        </w:rPr>
+        <w:t xml:space="preserve"> </w:t>
+      </w:r>
+      <w:r>
+        <w:rPr>
+          <w:color w:val="FF0000"/>
+        </w:rPr>
+        <w:t xml:space="preserve">formar uma lista ligada, na qual um </w:t>
+      </w:r>
+      <w:proofErr w:type="spellStart"/>
+      <w:r>
+        <w:rPr>
+          <w:color w:val="FF0000"/>
+        </w:rPr>
+        <w:t>objecto</w:t>
+      </w:r>
+      <w:proofErr w:type="spellEnd"/>
+      <w:r>
+        <w:rPr>
+          <w:color w:val="FF0000"/>
+        </w:rPr>
+        <w:t xml:space="preserve"> se</w:t>
+      </w:r>
+      <w:r>
+        <w:rPr>
+          <w:color w:val="FF0000"/>
+        </w:rPr>
+        <w:t xml:space="preserve"> </w:t>
+      </w:r>
+      <w:r>
+        <w:rPr>
+          <w:color w:val="FF0000"/>
+        </w:rPr>
+        <w:t>refere ao seguinte, que remete para o próximo,</w:t>
+      </w:r>
+      <w:r>
+        <w:rPr>
+          <w:color w:val="FF0000"/>
+        </w:rPr>
+        <w:t xml:space="preserve"> </w:t>
+      </w:r>
+      <w:proofErr w:type="spellStart"/>
+      <w:r>
+        <w:rPr>
+          <w:color w:val="FF0000"/>
+        </w:rPr>
+        <w:t>etc</w:t>
+      </w:r>
+      <w:proofErr w:type="spellEnd"/>
+    </w:p>
+    <w:p>
+      <w:pPr>
+        <w:pStyle w:val="SemEspaamento"/>
+        <w:rPr>
+          <w:color w:val="FF0000"/>
+        </w:rPr>
+      </w:pPr>
+      <w:r>
+        <w:rPr>
+          <w:color w:val="FF0000"/>
+        </w:rPr>
+        <w:t xml:space="preserve">+ Cada </w:t>
+      </w:r>
+      <w:proofErr w:type="spellStart"/>
+      <w:r>
+        <w:rPr>
+          <w:color w:val="FF0000"/>
+        </w:rPr>
+        <w:t>objecto</w:t>
+      </w:r>
+      <w:proofErr w:type="spellEnd"/>
+      <w:r>
+        <w:rPr>
+          <w:color w:val="FF0000"/>
+        </w:rPr>
+        <w:t xml:space="preserve"> numa lista é genericamente</w:t>
+      </w:r>
+      <w:r>
+        <w:rPr>
+          <w:color w:val="FF0000"/>
+        </w:rPr>
+        <w:t xml:space="preserve"> </w:t>
+      </w:r>
+      <w:r>
+        <w:rPr>
+          <w:color w:val="FF0000"/>
+        </w:rPr>
+        <w:t>denominado de nó</w:t>
+      </w:r>
+    </w:p>
+    <w:p>
+      <w:pPr>
+        <w:pStyle w:val="SemEspaamento"/>
+        <w:rPr>
+          <w:color w:val="FF0000"/>
+        </w:rPr>
+      </w:pPr>
+      <w:r>
+        <w:rPr>
+          <w:color w:val="FF0000"/>
+        </w:rPr>
+        <w:t>+ Uma lista ligada é uma estrutura de dados</w:t>
+      </w:r>
+      <w:r>
+        <w:rPr>
+          <w:color w:val="FF0000"/>
+        </w:rPr>
+        <w:t xml:space="preserve"> </w:t>
+      </w:r>
+      <w:r>
+        <w:rPr>
+          <w:color w:val="FF0000"/>
+        </w:rPr>
+        <w:t>dinâmica, em que seu tamanho aumenta e</w:t>
+      </w:r>
+      <w:r>
+        <w:rPr>
+          <w:color w:val="FF0000"/>
+        </w:rPr>
+        <w:t xml:space="preserve"> </w:t>
+      </w:r>
+      <w:r>
+        <w:rPr>
+          <w:color w:val="FF0000"/>
+        </w:rPr>
+        <w:t>diminui conforme a necessidade, ao contrário</w:t>
+      </w:r>
+      <w:r>
+        <w:rPr>
+          <w:color w:val="FF0000"/>
+        </w:rPr>
+        <w:t xml:space="preserve"> </w:t>
+      </w:r>
+      <w:r>
+        <w:rPr>
+          <w:color w:val="FF0000"/>
+        </w:rPr>
+        <w:t xml:space="preserve">de um </w:t>
+      </w:r>
+      <w:proofErr w:type="spellStart"/>
+      <w:r>
+        <w:rPr>
+          <w:color w:val="FF0000"/>
+        </w:rPr>
+        <w:t>array</w:t>
+      </w:r>
+      <w:proofErr w:type="spellEnd"/>
+      <w:r>
+        <w:rPr>
+          <w:color w:val="FF0000"/>
+        </w:rPr>
+        <w:t>, cujo tamanho é estático ou fixo</w:t>
+      </w:r>
+    </w:p>
+    <w:p>
+      <w:pPr>
+        <w:pStyle w:val="SemEspaamento"/>
+        <w:rPr>
+          <w:color w:val="FF0000"/>
+        </w:rPr>
+      </w:pPr>
+    </w:p>
+    <w:p>
+      <w:pPr>
+        <w:pStyle w:val="SemEspaamento"/>
+        <w:jc w:val="center"/>
+      </w:pPr>
+      <w:r>
+        <w:rPr>
+          <w:noProof/>
+        </w:rPr>
+        <w:drawing>
+          <wp:inline distT="0" distB="0" distL="0" distR="0" wp14:anchorId="247ACD0B" wp14:editId="1618DC84">
+            <wp:extent cx="3152775" cy="6181725"/>
+            <wp:effectExtent l="0" t="0" r="9525" b="9525"/>
+            <wp:docPr id="2" name="Imagem 2"/>
+            <wp:cNvGraphicFramePr>
+              <a:graphicFrameLocks xmlns:a="http://schemas.openxmlformats.org/drawingml/2006/main" noChangeAspect="1"/>
+            </wp:cNvGraphicFramePr>
+            <a:graphic xmlns:a="http://schemas.openxmlformats.org/drawingml/2006/main">
+              <a:graphicData uri="http://schemas.openxmlformats.org/drawingml/2006/picture">
+                <pic:pic xmlns:pic="http://schemas.openxmlformats.org/drawingml/2006/picture">
+                  <pic:nvPicPr>
+                    <pic:cNvPr id="1" name=""/>
+                    <pic:cNvPicPr/>
+                  </pic:nvPicPr>
+                  <pic:blipFill>
+                    <a:blip r:embed="rId14"/>
+                    <a:stretch>
+                      <a:fillRect/>
+                    </a:stretch>
+                  </pic:blipFill>
+                  <pic:spPr>
+                    <a:xfrm>
+                      <a:off x="0" y="0"/>
+                      <a:ext cx="3152775" cy="6181725"/>
+                    </a:xfrm>
+                    <a:prstGeom prst="rect">
+                      <a:avLst/>
+                    </a:prstGeom>
+                  </pic:spPr>
+                </pic:pic>
+              </a:graphicData>
+            </a:graphic>
+          </wp:inline>
+        </w:drawing>
+      </w:r>
+    </w:p>
+    <w:p>
+      <w:r>
+        <w:br w:type="page"/>
+      </w:r>
+    </w:p>
+    <w:p>
+      <w:pPr>
+        <w:pStyle w:val="SemEspaamento"/>
+        <w:jc w:val="center"/>
+      </w:pPr>
+      <w:r>
+        <w:rPr>
+          <w:noProof/>
+        </w:rPr>
+        <w:lastRenderedPageBreak/>
+        <w:drawing>
+          <wp:inline distT="0" distB="0" distL="0" distR="0" wp14:anchorId="1A0752DC" wp14:editId="6E9E653D">
+            <wp:extent cx="3414291" cy="3203508"/>
+            <wp:effectExtent l="0" t="0" r="0" b="0"/>
+            <wp:docPr id="3" name="Imagem 3"/>
+            <wp:cNvGraphicFramePr>
+              <a:graphicFrameLocks xmlns:a="http://schemas.openxmlformats.org/drawingml/2006/main" noChangeAspect="1"/>
+            </wp:cNvGraphicFramePr>
+            <a:graphic xmlns:a="http://schemas.openxmlformats.org/drawingml/2006/main">
+              <a:graphicData uri="http://schemas.openxmlformats.org/drawingml/2006/picture">
+                <pic:pic xmlns:pic="http://schemas.openxmlformats.org/drawingml/2006/picture">
+                  <pic:nvPicPr>
+                    <pic:cNvPr id="1" name=""/>
+                    <pic:cNvPicPr/>
+                  </pic:nvPicPr>
+                  <pic:blipFill>
+                    <a:blip r:embed="rId15"/>
+                    <a:stretch>
+                      <a:fillRect/>
+                    </a:stretch>
+                  </pic:blipFill>
+                  <pic:spPr>
+                    <a:xfrm>
+                      <a:off x="0" y="0"/>
+                      <a:ext cx="3431829" cy="3219963"/>
+                    </a:xfrm>
+                    <a:prstGeom prst="rect">
+                      <a:avLst/>
+                    </a:prstGeom>
+                  </pic:spPr>
+                </pic:pic>
+              </a:graphicData>
+            </a:graphic>
+          </wp:inline>
+        </w:drawing>
+      </w:r>
+    </w:p>
+    <w:p>
+      <w:pPr>
+        <w:pStyle w:val="SemEspaamento"/>
+        <w:jc w:val="center"/>
+      </w:pPr>
+      <w:r>
+        <w:rPr>
+          <w:noProof/>
+        </w:rPr>
+        <w:drawing>
+          <wp:inline distT="0" distB="0" distL="0" distR="0" wp14:anchorId="350AB7C8" wp14:editId="13E7E612">
+            <wp:extent cx="3436909" cy="3070747"/>
+            <wp:effectExtent l="0" t="0" r="0" b="0"/>
+            <wp:docPr id="13" name="Imagem 13"/>
+            <wp:cNvGraphicFramePr>
+              <a:graphicFrameLocks xmlns:a="http://schemas.openxmlformats.org/drawingml/2006/main" noChangeAspect="1"/>
+            </wp:cNvGraphicFramePr>
+            <a:graphic xmlns:a="http://schemas.openxmlformats.org/drawingml/2006/main">
+              <a:graphicData uri="http://schemas.openxmlformats.org/drawingml/2006/picture">
+                <pic:pic xmlns:pic="http://schemas.openxmlformats.org/drawingml/2006/picture">
+                  <pic:nvPicPr>
+                    <pic:cNvPr id="1" name=""/>
+                    <pic:cNvPicPr/>
+                  </pic:nvPicPr>
+                  <pic:blipFill>
+                    <a:blip r:embed="rId16"/>
+                    <a:stretch>
+                      <a:fillRect/>
+                    </a:stretch>
+                  </pic:blipFill>
+                  <pic:spPr>
+                    <a:xfrm>
+                      <a:off x="0" y="0"/>
+                      <a:ext cx="3452455" cy="3084636"/>
+                    </a:xfrm>
+                    <a:prstGeom prst="rect">
+                      <a:avLst/>
+                    </a:prstGeom>
+                  </pic:spPr>
+                </pic:pic>
+              </a:graphicData>
+            </a:graphic>
+          </wp:inline>
+        </w:drawing>
+      </w:r>
+    </w:p>
+    <w:p>
+      <w:pPr>
+        <w:pStyle w:val="SemEspaamento"/>
+        <w:jc w:val="center"/>
+      </w:pPr>
+      <w:r>
+        <w:rPr>
+          <w:noProof/>
+        </w:rPr>
+        <w:drawing>
+          <wp:inline distT="0" distB="0" distL="0" distR="0" wp14:anchorId="40CD814B" wp14:editId="59B85535">
+            <wp:extent cx="3614065" cy="2163170"/>
+            <wp:effectExtent l="0" t="0" r="5715" b="8890"/>
+            <wp:docPr id="14" name="Imagem 14"/>
+            <wp:cNvGraphicFramePr>
+              <a:graphicFrameLocks xmlns:a="http://schemas.openxmlformats.org/drawingml/2006/main" noChangeAspect="1"/>
+            </wp:cNvGraphicFramePr>
+            <a:graphic xmlns:a="http://schemas.openxmlformats.org/drawingml/2006/main">
+              <a:graphicData uri="http://schemas.openxmlformats.org/drawingml/2006/picture">
+                <pic:pic xmlns:pic="http://schemas.openxmlformats.org/drawingml/2006/picture">
+                  <pic:nvPicPr>
+                    <pic:cNvPr id="1" name=""/>
+                    <pic:cNvPicPr/>
+                  </pic:nvPicPr>
+                  <pic:blipFill>
+                    <a:blip r:embed="rId17"/>
+                    <a:stretch>
+                      <a:fillRect/>
+                    </a:stretch>
+                  </pic:blipFill>
+                  <pic:spPr>
+                    <a:xfrm>
+                      <a:off x="0" y="0"/>
+                      <a:ext cx="3628205" cy="2171633"/>
+                    </a:xfrm>
+                    <a:prstGeom prst="rect">
+                      <a:avLst/>
+                    </a:prstGeom>
+                  </pic:spPr>
+                </pic:pic>
+              </a:graphicData>
+            </a:graphic>
+          </wp:inline>
+        </w:drawing>
+      </w:r>
+    </w:p>
+    <w:p>
+      <w:pPr>
+        <w:pStyle w:val="SemEspaamento"/>
+        <w:jc w:val="center"/>
+      </w:pPr>
+      <w:r>
+        <w:rPr>
+          <w:noProof/>
+        </w:rPr>
+        <w:lastRenderedPageBreak/>
+        <w:drawing>
+          <wp:inline distT="0" distB="0" distL="0" distR="0" wp14:anchorId="602E15CB" wp14:editId="765EC1A6">
+            <wp:extent cx="3107216" cy="3177004"/>
+            <wp:effectExtent l="0" t="0" r="0" b="4445"/>
+            <wp:docPr id="15" name="Imagem 15"/>
+            <wp:cNvGraphicFramePr>
+              <a:graphicFrameLocks xmlns:a="http://schemas.openxmlformats.org/drawingml/2006/main" noChangeAspect="1"/>
+            </wp:cNvGraphicFramePr>
+            <a:graphic xmlns:a="http://schemas.openxmlformats.org/drawingml/2006/main">
+              <a:graphicData uri="http://schemas.openxmlformats.org/drawingml/2006/picture">
+                <pic:pic xmlns:pic="http://schemas.openxmlformats.org/drawingml/2006/picture">
+                  <pic:nvPicPr>
+                    <pic:cNvPr id="1" name=""/>
+                    <pic:cNvPicPr/>
+                  </pic:nvPicPr>
+                  <pic:blipFill>
+                    <a:blip r:embed="rId18"/>
+                    <a:stretch>
+                      <a:fillRect/>
+                    </a:stretch>
+                  </pic:blipFill>
+                  <pic:spPr>
+                    <a:xfrm>
+                      <a:off x="0" y="0"/>
+                      <a:ext cx="3112855" cy="3182770"/>
+                    </a:xfrm>
+                    <a:prstGeom prst="rect">
+                      <a:avLst/>
+                    </a:prstGeom>
+                  </pic:spPr>
+                </pic:pic>
+              </a:graphicData>
+            </a:graphic>
+          </wp:inline>
+        </w:drawing>
+      </w:r>
+    </w:p>
+    <w:p>
+      <w:r>
+        <w:br w:type="page"/>
+      </w:r>
+    </w:p>
+    <w:p>
+      <w:pPr>
+        <w:pStyle w:val="SemEspaamento"/>
+        <w:jc w:val="center"/>
+        <w:rPr>
+          <w:noProof/>
+          <w:color w:val="00B0F0"/>
+        </w:rPr>
+      </w:pPr>
+      <w:r>
+        <w:rPr>
+          <w:noProof/>
+          <w:color w:val="00B0F0"/>
+        </w:rPr>
+        <w:lastRenderedPageBreak/>
+        <w:t>Listas Duplamente Ligadas:</w:t>
+      </w:r>
+    </w:p>
+    <w:p>
+      <w:pPr>
+        <w:pStyle w:val="SemEspaamento"/>
+        <w:jc w:val="both"/>
+        <w:rPr>
+          <w:noProof/>
+        </w:rPr>
+      </w:pPr>
+    </w:p>
+    <w:p>
+      <w:pPr>
+        <w:pStyle w:val="SemEspaamento"/>
+        <w:ind w:firstLine="708"/>
+        <w:jc w:val="both"/>
+        <w:rPr>
+          <w:noProof/>
+        </w:rPr>
+      </w:pPr>
+      <w:r>
+        <w:rPr>
+          <w:noProof/>
+        </w:rPr>
+        <w:t>Uma lista duplamente ligada é uma estrutura de dados na qual cada nó possui referências tanto para o nó anterior quanto para o próximo nó na sequência. Isso permite navegar na lista em ambas as direções, do início ao fim e do fim ao início. As listas duplamente ligadas são frequentemente usadas em situações onde a capacidade de navegar em ambas as direções é útil, como ao percorrer uma lista para frente e para trás.</w:t>
+      </w:r>
+    </w:p>
+    <w:p>
+      <w:pPr>
+        <w:pStyle w:val="SemEspaamento"/>
+        <w:rPr>
+          <w:noProof/>
+        </w:rPr>
+      </w:pPr>
+    </w:p>
+    <w:p>
+      <w:pPr>
+        <w:pStyle w:val="SemEspaamento"/>
+        <w:jc w:val="center"/>
+        <w:rPr>
+          <w:noProof/>
+        </w:rPr>
+      </w:pPr>
+    </w:p>
+    <w:p>
+      <w:pPr>
+        <w:pStyle w:val="SemEspaamento"/>
+        <w:jc w:val="center"/>
+        <w:rPr>
+          <w:noProof/>
+        </w:rPr>
+      </w:pPr>
+    </w:p>
+    <w:p>
+      <w:pPr>
+        <w:pStyle w:val="SemEspaamento"/>
+        <w:jc w:val="center"/>
+      </w:pPr>
+      <w:r>
+        <w:rPr>
+          <w:noProof/>
+        </w:rPr>
+        <w:drawing>
+          <wp:inline distT="0" distB="0" distL="0" distR="0" wp14:anchorId="1A330880" wp14:editId="32D9D2D2">
+            <wp:extent cx="3209925" cy="6591300"/>
+            <wp:effectExtent l="0" t="0" r="9525" b="0"/>
+            <wp:docPr id="16" name="Imagem 16"/>
+            <wp:cNvGraphicFramePr>
+              <a:graphicFrameLocks xmlns:a="http://schemas.openxmlformats.org/drawingml/2006/main" noChangeAspect="1"/>
+            </wp:cNvGraphicFramePr>
+            <a:graphic xmlns:a="http://schemas.openxmlformats.org/drawingml/2006/main">
+              <a:graphicData uri="http://schemas.openxmlformats.org/drawingml/2006/picture">
+                <pic:pic xmlns:pic="http://schemas.openxmlformats.org/drawingml/2006/picture">
+                  <pic:nvPicPr>
+                    <pic:cNvPr id="1" name=""/>
+                    <pic:cNvPicPr/>
+                  </pic:nvPicPr>
+                  <pic:blipFill>
+                    <a:blip r:embed="rId19"/>
+                    <a:stretch>
+                      <a:fillRect/>
+                    </a:stretch>
+                  </pic:blipFill>
+                  <pic:spPr>
+                    <a:xfrm>
+                      <a:off x="0" y="0"/>
+                      <a:ext cx="3209925" cy="6591300"/>
                     </a:xfrm>
                     <a:prstGeom prst="rect">
                       <a:avLst/>
